--- a/MA678 Midterm Project Proposal.docx
+++ b/MA678 Midterm Project Proposal.docx
@@ -8,10 +8,7 @@
         <w:jc w:val="center"/>
       </w:pPr>
       <w:r>
-        <w:t xml:space="preserve">MA678 Midterm Project </w:t>
-      </w:r>
-      <w:r>
-        <w:t>Proposal</w:t>
+        <w:t>MA678 Midterm Project Proposal</w:t>
       </w:r>
     </w:p>
     <w:p>
@@ -83,11 +80,6 @@
       <w:r>
         <w:t xml:space="preserve"> in the future. </w:t>
       </w:r>
-    </w:p>
-    <w:p>
-      <w:pPr>
-        <w:spacing w:line="480" w:lineRule="auto"/>
-      </w:pPr>
     </w:p>
     <w:p>
       <w:pPr>
@@ -157,9 +149,6 @@
           <w:numId w:val="2"/>
         </w:numPr>
         <w:spacing w:line="480" w:lineRule="auto"/>
-        <w:rPr>
-          <w:rFonts w:hint="eastAsia"/>
-        </w:rPr>
       </w:pPr>
       <w:r>
         <w:t>This dataset contains many categorical</w:t>
@@ -173,11 +162,6 @@
       <w:r>
         <w:t>, how can I define them in a better way?</w:t>
       </w:r>
-    </w:p>
-    <w:p>
-      <w:pPr>
-        <w:spacing w:line="480" w:lineRule="auto"/>
-      </w:pPr>
     </w:p>
     <w:p>
       <w:pPr>
@@ -208,10 +192,7 @@
         <w:spacing w:line="480" w:lineRule="auto"/>
       </w:pPr>
       <w:r>
-        <w:t>Data Processing:</w:t>
-      </w:r>
-      <w:r>
-        <w:t xml:space="preserve"> 11/04/2021 </w:t>
+        <w:t xml:space="preserve">Data Processing: 11/04/2021 </w:t>
       </w:r>
       <w:r>
         <w:t>--</w:t>
@@ -303,6 +284,7 @@
       </w:r>
     </w:p>
     <w:sectPr>
+      <w:headerReference w:type="default" r:id="rId8"/>
       <w:pgSz w:w="12240" w:h="15840"/>
       <w:pgMar w:top="1440" w:right="1440" w:bottom="1440" w:left="1440" w:header="720" w:footer="720" w:gutter="0"/>
       <w:cols w:space="720"/>
@@ -310,6 +292,73 @@
     </w:sectPr>
   </w:body>
 </w:document>
+</file>
+
+<file path=word/endnotes.xml><?xml version="1.0" encoding="utf-8"?>
+<w:endnotes xmlns:wpc="http://schemas.microsoft.com/office/word/2010/wordprocessingCanvas" xmlns:cx="http://schemas.microsoft.com/office/drawing/2014/chartex" xmlns:cx1="http://schemas.microsoft.com/office/drawing/2015/9/8/chartex" xmlns:cx2="http://schemas.microsoft.com/office/drawing/2015/10/21/chartex" xmlns:cx3="http://schemas.microsoft.com/office/drawing/2016/5/9/chartex" xmlns:cx4="http://schemas.microsoft.com/office/drawing/2016/5/10/chartex" xmlns:cx5="http://schemas.microsoft.com/office/drawing/2016/5/11/chartex" xmlns:cx6="http://schemas.microsoft.com/office/drawing/2016/5/12/chartex" xmlns:cx7="http://schemas.microsoft.com/office/drawing/2016/5/13/chartex" xmlns:cx8="http://schemas.microsoft.com/office/drawing/2016/5/14/chartex" xmlns:mc="http://schemas.openxmlformats.org/markup-compatibility/2006" xmlns:aink="http://schemas.microsoft.com/office/drawing/2016/ink" xmlns:am3d="http://schemas.microsoft.com/office/drawing/2017/model3d" xmlns:o="urn:schemas-microsoft-com:office:office" xmlns:r="http://schemas.openxmlformats.org/officeDocument/2006/relationships" xmlns:m="http://schemas.openxmlformats.org/officeDocument/2006/math" xmlns:v="urn:schemas-microsoft-com:vml" xmlns:wp14="http://schemas.microsoft.com/office/word/2010/wordprocessingDrawing" xmlns:wp="http://schemas.openxmlformats.org/drawingml/2006/wordprocessingDrawing" xmlns:w10="urn:schemas-microsoft-com:office:word" xmlns:w="http://schemas.openxmlformats.org/wordprocessingml/2006/main" xmlns:w14="http://schemas.microsoft.com/office/word/2010/wordml" xmlns:w15="http://schemas.microsoft.com/office/word/2012/wordml" xmlns:w16cex="http://schemas.microsoft.com/office/word/2018/wordml/cex" xmlns:w16cid="http://schemas.microsoft.com/office/word/2016/wordml/cid" xmlns:w16="http://schemas.microsoft.com/office/word/2018/wordml" xmlns:w16sdtdh="http://schemas.microsoft.com/office/word/2020/wordml/sdtdatahash" xmlns:w16se="http://schemas.microsoft.com/office/word/2015/wordml/symex" xmlns:wpg="http://schemas.microsoft.com/office/word/2010/wordprocessingGroup" xmlns:wpi="http://schemas.microsoft.com/office/word/2010/wordprocessingInk" xmlns:wne="http://schemas.microsoft.com/office/word/2006/wordml" xmlns:wps="http://schemas.microsoft.com/office/word/2010/wordprocessingShape" mc:Ignorable="w14 w15 w16se w16cid w16 w16cex w16sdtdh wp14">
+  <w:endnote w:type="separator" w:id="-1">
+    <w:p>
+      <w:r>
+        <w:separator/>
+      </w:r>
+    </w:p>
+  </w:endnote>
+  <w:endnote w:type="continuationSeparator" w:id="0">
+    <w:p>
+      <w:r>
+        <w:continuationSeparator/>
+      </w:r>
+    </w:p>
+  </w:endnote>
+</w:endnotes>
+</file>
+
+<file path=word/footnotes.xml><?xml version="1.0" encoding="utf-8"?>
+<w:footnotes xmlns:wpc="http://schemas.microsoft.com/office/word/2010/wordprocessingCanvas" xmlns:cx="http://schemas.microsoft.com/office/drawing/2014/chartex" xmlns:cx1="http://schemas.microsoft.com/office/drawing/2015/9/8/chartex" xmlns:cx2="http://schemas.microsoft.com/office/drawing/2015/10/21/chartex" xmlns:cx3="http://schemas.microsoft.com/office/drawing/2016/5/9/chartex" xmlns:cx4="http://schemas.microsoft.com/office/drawing/2016/5/10/chartex" xmlns:cx5="http://schemas.microsoft.com/office/drawing/2016/5/11/chartex" xmlns:cx6="http://schemas.microsoft.com/office/drawing/2016/5/12/chartex" xmlns:cx7="http://schemas.microsoft.com/office/drawing/2016/5/13/chartex" xmlns:cx8="http://schemas.microsoft.com/office/drawing/2016/5/14/chartex" xmlns:mc="http://schemas.openxmlformats.org/markup-compatibility/2006" xmlns:aink="http://schemas.microsoft.com/office/drawing/2016/ink" xmlns:am3d="http://schemas.microsoft.com/office/drawing/2017/model3d" xmlns:o="urn:schemas-microsoft-com:office:office" xmlns:r="http://schemas.openxmlformats.org/officeDocument/2006/relationships" xmlns:m="http://schemas.openxmlformats.org/officeDocument/2006/math" xmlns:v="urn:schemas-microsoft-com:vml" xmlns:wp14="http://schemas.microsoft.com/office/word/2010/wordprocessingDrawing" xmlns:wp="http://schemas.openxmlformats.org/drawingml/2006/wordprocessingDrawing" xmlns:w10="urn:schemas-microsoft-com:office:word" xmlns:w="http://schemas.openxmlformats.org/wordprocessingml/2006/main" xmlns:w14="http://schemas.microsoft.com/office/word/2010/wordml" xmlns:w15="http://schemas.microsoft.com/office/word/2012/wordml" xmlns:w16cex="http://schemas.microsoft.com/office/word/2018/wordml/cex" xmlns:w16cid="http://schemas.microsoft.com/office/word/2016/wordml/cid" xmlns:w16="http://schemas.microsoft.com/office/word/2018/wordml" xmlns:w16sdtdh="http://schemas.microsoft.com/office/word/2020/wordml/sdtdatahash" xmlns:w16se="http://schemas.microsoft.com/office/word/2015/wordml/symex" xmlns:wpg="http://schemas.microsoft.com/office/word/2010/wordprocessingGroup" xmlns:wpi="http://schemas.microsoft.com/office/word/2010/wordprocessingInk" xmlns:wne="http://schemas.microsoft.com/office/word/2006/wordml" xmlns:wps="http://schemas.microsoft.com/office/word/2010/wordprocessingShape" mc:Ignorable="w14 w15 w16se w16cid w16 w16cex w16sdtdh wp14">
+  <w:footnote w:type="separator" w:id="-1">
+    <w:p>
+      <w:r>
+        <w:separator/>
+      </w:r>
+    </w:p>
+  </w:footnote>
+  <w:footnote w:type="continuationSeparator" w:id="0">
+    <w:p>
+      <w:r>
+        <w:continuationSeparator/>
+      </w:r>
+    </w:p>
+  </w:footnote>
+</w:footnotes>
+</file>
+
+<file path=word/header1.xml><?xml version="1.0" encoding="utf-8"?>
+<w:hdr xmlns:wpc="http://schemas.microsoft.com/office/word/2010/wordprocessingCanvas" xmlns:cx="http://schemas.microsoft.com/office/drawing/2014/chartex" xmlns:cx1="http://schemas.microsoft.com/office/drawing/2015/9/8/chartex" xmlns:cx2="http://schemas.microsoft.com/office/drawing/2015/10/21/chartex" xmlns:cx3="http://schemas.microsoft.com/office/drawing/2016/5/9/chartex" xmlns:cx4="http://schemas.microsoft.com/office/drawing/2016/5/10/chartex" xmlns:cx5="http://schemas.microsoft.com/office/drawing/2016/5/11/chartex" xmlns:cx6="http://schemas.microsoft.com/office/drawing/2016/5/12/chartex" xmlns:cx7="http://schemas.microsoft.com/office/drawing/2016/5/13/chartex" xmlns:cx8="http://schemas.microsoft.com/office/drawing/2016/5/14/chartex" xmlns:mc="http://schemas.openxmlformats.org/markup-compatibility/2006" xmlns:aink="http://schemas.microsoft.com/office/drawing/2016/ink" xmlns:am3d="http://schemas.microsoft.com/office/drawing/2017/model3d" xmlns:o="urn:schemas-microsoft-com:office:office" xmlns:r="http://schemas.openxmlformats.org/officeDocument/2006/relationships" xmlns:m="http://schemas.openxmlformats.org/officeDocument/2006/math" xmlns:v="urn:schemas-microsoft-com:vml" xmlns:wp14="http://schemas.microsoft.com/office/word/2010/wordprocessingDrawing" xmlns:wp="http://schemas.openxmlformats.org/drawingml/2006/wordprocessingDrawing" xmlns:w10="urn:schemas-microsoft-com:office:word" xmlns:w="http://schemas.openxmlformats.org/wordprocessingml/2006/main" xmlns:w14="http://schemas.microsoft.com/office/word/2010/wordml" xmlns:w15="http://schemas.microsoft.com/office/word/2012/wordml" xmlns:w16cex="http://schemas.microsoft.com/office/word/2018/wordml/cex" xmlns:w16cid="http://schemas.microsoft.com/office/word/2016/wordml/cid" xmlns:w16="http://schemas.microsoft.com/office/word/2018/wordml" xmlns:w16sdtdh="http://schemas.microsoft.com/office/word/2020/wordml/sdtdatahash" xmlns:w16se="http://schemas.microsoft.com/office/word/2015/wordml/symex" xmlns:wpg="http://schemas.microsoft.com/office/word/2010/wordprocessingGroup" xmlns:wpi="http://schemas.microsoft.com/office/word/2010/wordprocessingInk" xmlns:wne="http://schemas.microsoft.com/office/word/2006/wordml" xmlns:wps="http://schemas.microsoft.com/office/word/2010/wordprocessingShape" mc:Ignorable="w14 w15 w16se w16cid w16 w16cex w16sdtdh wp14">
+  <w:p>
+    <w:pPr>
+      <w:pStyle w:val="Header"/>
+    </w:pPr>
+    <w:r>
+      <w:t>MA 678 Final Project</w:t>
+    </w:r>
+  </w:p>
+  <w:p>
+    <w:pPr>
+      <w:pStyle w:val="Header"/>
+    </w:pPr>
+    <w:r>
+      <w:t>Mi Zhang</w:t>
+    </w:r>
+  </w:p>
+  <w:p>
+    <w:pPr>
+      <w:pStyle w:val="Header"/>
+    </w:pPr>
+    <w:r>
+      <w:t>November 4, 2021</w:t>
+    </w:r>
+  </w:p>
+</w:hdr>
 </file>
 
 <file path=word/numbering.xml><?xml version="1.0" encoding="utf-8"?>
@@ -668,6 +717,7 @@
     <w:lsdException w:name="HTML Sample" w:semiHidden="1" w:unhideWhenUsed="1"/>
     <w:lsdException w:name="HTML Typewriter" w:semiHidden="1" w:unhideWhenUsed="1"/>
     <w:lsdException w:name="HTML Variable" w:semiHidden="1" w:unhideWhenUsed="1"/>
+    <w:lsdException w:name="Normal Table" w:semiHidden="1" w:unhideWhenUsed="1"/>
     <w:lsdException w:name="annotation subject" w:semiHidden="1" w:unhideWhenUsed="1"/>
     <w:lsdException w:name="No List" w:semiHidden="1" w:unhideWhenUsed="1"/>
     <w:lsdException w:name="Outline List 1" w:semiHidden="1" w:unhideWhenUsed="1"/>
@@ -714,8 +764,10 @@
     <w:lsdException w:name="Table Subtle 2" w:semiHidden="1" w:unhideWhenUsed="1"/>
     <w:lsdException w:name="Table Web 1" w:semiHidden="1" w:unhideWhenUsed="1"/>
     <w:lsdException w:name="Table Web 2" w:semiHidden="1" w:unhideWhenUsed="1"/>
+    <w:lsdException w:name="Table Web 3" w:semiHidden="1" w:unhideWhenUsed="1"/>
     <w:lsdException w:name="Balloon Text" w:semiHidden="1" w:unhideWhenUsed="1"/>
     <w:lsdException w:name="Table Grid" w:uiPriority="39"/>
+    <w:lsdException w:name="Table Theme" w:semiHidden="1" w:unhideWhenUsed="1"/>
     <w:lsdException w:name="Placeholder Text" w:semiHidden="1"/>
     <w:lsdException w:name="No Spacing" w:uiPriority="1" w:qFormat="1"/>
     <w:lsdException w:name="Light Shading" w:uiPriority="60"/>
@@ -978,6 +1030,48 @@
       <w:ind w:left="720"/>
       <w:contextualSpacing/>
     </w:pPr>
+  </w:style>
+  <w:style w:type="paragraph" w:styleId="Header">
+    <w:name w:val="header"/>
+    <w:basedOn w:val="Normal"/>
+    <w:link w:val="HeaderChar"/>
+    <w:uiPriority w:val="99"/>
+    <w:unhideWhenUsed/>
+    <w:rsid w:val="00072A9A"/>
+    <w:pPr>
+      <w:tabs>
+        <w:tab w:val="center" w:pos="4680"/>
+        <w:tab w:val="right" w:pos="9360"/>
+      </w:tabs>
+    </w:pPr>
+  </w:style>
+  <w:style w:type="character" w:customStyle="1" w:styleId="HeaderChar">
+    <w:name w:val="Header Char"/>
+    <w:basedOn w:val="DefaultParagraphFont"/>
+    <w:link w:val="Header"/>
+    <w:uiPriority w:val="99"/>
+    <w:rsid w:val="00072A9A"/>
+  </w:style>
+  <w:style w:type="paragraph" w:styleId="Footer">
+    <w:name w:val="footer"/>
+    <w:basedOn w:val="Normal"/>
+    <w:link w:val="FooterChar"/>
+    <w:uiPriority w:val="99"/>
+    <w:unhideWhenUsed/>
+    <w:rsid w:val="00072A9A"/>
+    <w:pPr>
+      <w:tabs>
+        <w:tab w:val="center" w:pos="4680"/>
+        <w:tab w:val="right" w:pos="9360"/>
+      </w:tabs>
+    </w:pPr>
+  </w:style>
+  <w:style w:type="character" w:customStyle="1" w:styleId="FooterChar">
+    <w:name w:val="Footer Char"/>
+    <w:basedOn w:val="DefaultParagraphFont"/>
+    <w:link w:val="Footer"/>
+    <w:uiPriority w:val="99"/>
+    <w:rsid w:val="00072A9A"/>
   </w:style>
 </w:styles>
 </file>
@@ -1275,4 +1369,16 @@
     </a:ext>
   </a:extLst>
 </a:theme>
+</file>
+
+<file path=customXml/item1.xml><?xml version="1.0" encoding="utf-8"?>
+<b:Sources xmlns:b="http://schemas.openxmlformats.org/officeDocument/2006/bibliography" xmlns="http://schemas.openxmlformats.org/officeDocument/2006/bibliography" SelectedStyle="/APASixthEditionOfficeOnline.xsl" StyleName="APA" Version="6"/>
+</file>
+
+<file path=customXml/itemProps1.xml><?xml version="1.0" encoding="utf-8"?>
+<ds:datastoreItem xmlns:ds="http://schemas.openxmlformats.org/officeDocument/2006/customXml" ds:itemID="{1B60BC7B-C5D8-5241-9BFB-BBB493AE2EEB}">
+  <ds:schemaRefs>
+    <ds:schemaRef ds:uri="http://schemas.openxmlformats.org/officeDocument/2006/bibliography"/>
+  </ds:schemaRefs>
+</ds:datastoreItem>
 </file>